--- a/exercises/exercise_1/Ilya_Istomin.docx
+++ b/exercises/exercise_1/Ilya_Istomin.docx
@@ -1,36 +1,7 @@
 
 <file path=word/document.xml><?xml version="1.0" encoding="utf-8"?>
-<w:document xmlns:wpc="http://schemas.microsoft.com/office/word/2010/wordprocessingCanvas" xmlns:cx="http://schemas.microsoft.com/office/drawing/2014/chartex" xmlns:cx1="http://schemas.microsoft.com/office/drawing/2015/9/8/chartex" xmlns:cx2="http://schemas.microsoft.com/office/drawing/2015/10/21/chartex" xmlns:cx3="http://schemas.microsoft.com/office/drawing/2016/5/9/chartex" xmlns:cx4="http://schemas.microsoft.com/office/drawing/2016/5/10/chartex" xmlns:cx5="http://schemas.microsoft.com/office/drawing/2016/5/11/chartex" xmlns:cx6="http://schemas.microsoft.com/office/drawing/2016/5/12/chartex" xmlns:cx7="http://schemas.microsoft.com/office/drawing/2016/5/13/chartex" xmlns:cx8="http://schemas.microsoft.com/office/drawing/2016/5/14/chartex" xmlns:mc="http://schemas.openxmlformats.org/markup-compatibility/2006" xmlns:aink="http://schemas.microsoft.com/office/drawing/2016/ink" xmlns:am3d="http://schemas.microsoft.com/office/drawing/2017/model3d" xmlns:o="urn:schemas-microsoft-com:office:office" xmlns:oel="http://schemas.microsoft.com/office/2019/extlst" xmlns:r="http://schemas.openxmlformats.org/officeDocument/2006/relationships" xmlns:m="http://schemas.openxmlformats.org/officeDocument/2006/math" xmlns:v="urn:schemas-microsoft-com:vml" xmlns:wp14="http://schemas.microsoft.com/office/word/2010/wordprocessingDrawing" xmlns:wp="http://schemas.openxmlformats.org/drawingml/2006/wordprocessingDrawing" xmlns:w10="urn:schemas-microsoft-com:office:word" xmlns:w="http://schemas.openxmlformats.org/wordprocessingml/2006/main" xmlns:w14="http://schemas.microsoft.com/office/word/2010/wordml" xmlns:w15="http://schemas.microsoft.com/office/word/2012/wordml" xmlns:w16cex="http://schemas.microsoft.com/office/word/2018/wordml/cex" xmlns:w16cid="http://schemas.microsoft.com/office/word/2016/wordml/cid" xmlns:w16="http://schemas.microsoft.com/office/word/2018/wordml" xmlns:w16du="http://schemas.microsoft.com/office/word/2023/wordml/word16du" xmlns:w16sdtdh="http://schemas.microsoft.com/office/word/2020/wordml/sdtdatahash" xmlns:w16se="http://schemas.microsoft.com/office/word/2015/wordml/symex" xmlns:wpg="http://schemas.microsoft.com/office/word/2010/wordprocessingGroup" xmlns:wpi="http://schemas.microsoft.com/office/word/2010/wordprocessingInk" xmlns:wne="http://schemas.microsoft.com/office/word/2006/wordml" xmlns:wps="http://schemas.microsoft.com/office/word/2010/wordprocessingShape" mc:Ignorable="w14 w15 w16se w16cid w16 w16cex w16sdtdh w16du wp14">
+<w:document xmlns:wpc="http://schemas.microsoft.com/office/word/2010/wordprocessingCanvas" xmlns:cx="http://schemas.microsoft.com/office/drawing/2014/chartex" xmlns:cx1="http://schemas.microsoft.com/office/drawing/2015/9/8/chartex" xmlns:cx2="http://schemas.microsoft.com/office/drawing/2015/10/21/chartex" xmlns:cx3="http://schemas.microsoft.com/office/drawing/2016/5/9/chartex" xmlns:cx4="http://schemas.microsoft.com/office/drawing/2016/5/10/chartex" xmlns:cx5="http://schemas.microsoft.com/office/drawing/2016/5/11/chartex" xmlns:cx6="http://schemas.microsoft.com/office/drawing/2016/5/12/chartex" xmlns:cx7="http://schemas.microsoft.com/office/drawing/2016/5/13/chartex" xmlns:cx8="http://schemas.microsoft.com/office/drawing/2016/5/14/chartex" xmlns:mc="http://schemas.openxmlformats.org/markup-compatibility/2006" xmlns:aink="http://schemas.microsoft.com/office/drawing/2016/ink" xmlns:am3d="http://schemas.microsoft.com/office/drawing/2017/model3d" xmlns:o="urn:schemas-microsoft-com:office:office" xmlns:oel="http://schemas.microsoft.com/office/2019/extlst" xmlns:r="http://schemas.openxmlformats.org/officeDocument/2006/relationships" xmlns:m="http://schemas.openxmlformats.org/officeDocument/2006/math" xmlns:v="urn:schemas-microsoft-com:vml" xmlns:wp14="http://schemas.microsoft.com/office/word/2010/wordprocessingDrawing" xmlns:wp="http://schemas.openxmlformats.org/drawingml/2006/wordprocessingDrawing" xmlns:w10="urn:schemas-microsoft-com:office:word" xmlns:w="http://schemas.openxmlformats.org/wordprocessingml/2006/main" xmlns:w14="http://schemas.microsoft.com/office/word/2010/wordml" xmlns:w15="http://schemas.microsoft.com/office/word/2012/wordml" xmlns:w16cex="http://schemas.microsoft.com/office/word/2018/wordml/cex" xmlns:w16cid="http://schemas.microsoft.com/office/word/2016/wordml/cid" xmlns:w16="http://schemas.microsoft.com/office/word/2018/wordml" xmlns:w16du="http://schemas.microsoft.com/office/word/2023/wordml/word16du" xmlns:w16sdtdh="http://schemas.microsoft.com/office/word/2020/wordml/sdtdatahash" xmlns:w16sdtfl="http://schemas.microsoft.com/office/word/2024/wordml/sdtformatlock" xmlns:w16se="http://schemas.microsoft.com/office/word/2015/wordml/symex" xmlns:wpg="http://schemas.microsoft.com/office/word/2010/wordprocessingGroup" xmlns:wpi="http://schemas.microsoft.com/office/word/2010/wordprocessingInk" xmlns:wne="http://schemas.microsoft.com/office/word/2006/wordml" xmlns:wps="http://schemas.microsoft.com/office/word/2010/wordprocessingShape" mc:Ignorable="w14 w15 w16se w16cid w16 w16cex w16sdtdh w16sdtfl w16du wp14">
   <w:body>
-    <w:p>
-      <w:pPr>
-        <w:spacing w:before="100" w:beforeAutospacing="1" w:after="100" w:afterAutospacing="1" w:line="240" w:lineRule="auto"/>
-        <w:outlineLvl w:val="2"/>
-        <w:rPr>
-          <w:rFonts w:ascii="Times New Roman" w:eastAsia="Times New Roman" w:hAnsi="Times New Roman" w:cs="Times New Roman"/>
-          <w:b/>
-          <w:bCs/>
-          <w:kern w:val="0"/>
-          <w:sz w:val="27"/>
-          <w:szCs w:val="27"/>
-          <w:lang w:val="ru-RU" w:eastAsia="es-ES"/>
-          <w14:ligatures w14:val="none"/>
-        </w:rPr>
-      </w:pPr>
-      <w:r>
-        <w:rPr>
-          <w:rFonts w:ascii="Times New Roman" w:eastAsia="Times New Roman" w:hAnsi="Times New Roman" w:cs="Times New Roman"/>
-          <w:b/>
-          <w:bCs/>
-          <w:kern w:val="0"/>
-          <w:sz w:val="27"/>
-          <w:szCs w:val="27"/>
-          <w:lang w:val="en-GB" w:eastAsia="es-ES"/>
-          <w14:ligatures w14:val="none"/>
-        </w:rPr>
-        <w:t>Basic CRUD Operations</w:t>
-      </w:r>
-    </w:p>
     <w:p>
       <w:pPr>
         <w:spacing w:before="100" w:beforeAutospacing="1" w:after="100" w:afterAutospacing="1" w:line="240" w:lineRule="auto"/>
@@ -54,10 +25,10 @@
           <w:kern w:val="0"/>
           <w:sz w:val="27"/>
           <w:szCs w:val="27"/>
-          <w:lang w:val="en-US" w:eastAsia="es-ES"/>
-          <w14:ligatures w14:val="none"/>
-        </w:rPr>
-        <w:t>Importing documents</w:t>
+          <w:lang w:val="en-GB" w:eastAsia="es-ES"/>
+          <w14:ligatures w14:val="none"/>
+        </w:rPr>
+        <w:t>Basic CRUD Operations</w:t>
       </w:r>
     </w:p>
     <w:p>
@@ -80,6 +51,390 @@
           <w:rFonts w:ascii="Times New Roman" w:eastAsia="Times New Roman" w:hAnsi="Times New Roman" w:cs="Times New Roman"/>
           <w:b/>
           <w:bCs/>
+          <w:kern w:val="0"/>
+          <w:sz w:val="27"/>
+          <w:szCs w:val="27"/>
+          <w:lang w:val="en-US" w:eastAsia="es-ES"/>
+          <w14:ligatures w14:val="none"/>
+        </w:rPr>
+        <w:t>Importing documents</w:t>
+      </w:r>
+    </w:p>
+    <w:p>
+      <w:pPr>
+        <w:spacing w:before="100" w:beforeAutospacing="1" w:after="100" w:afterAutospacing="1" w:line="240" w:lineRule="auto"/>
+        <w:outlineLvl w:val="2"/>
+        <w:rPr>
+          <w:rFonts w:ascii="Times New Roman" w:eastAsia="Times New Roman" w:hAnsi="Times New Roman" w:cs="Times New Roman"/>
+          <w:kern w:val="0"/>
+          <w:sz w:val="27"/>
+          <w:szCs w:val="27"/>
+          <w:lang w:val="en-US" w:eastAsia="es-ES"/>
+          <w14:ligatures w14:val="none"/>
+        </w:rPr>
+      </w:pPr>
+      <w:r>
+        <w:rPr>
+          <w:rFonts w:ascii="Times New Roman" w:eastAsia="Times New Roman" w:hAnsi="Times New Roman" w:cs="Times New Roman"/>
+          <w:kern w:val="0"/>
+          <w:sz w:val="27"/>
+          <w:szCs w:val="27"/>
+          <w:lang w:val="en-US" w:eastAsia="es-ES"/>
+          <w14:ligatures w14:val="none"/>
+        </w:rPr>
+        <w:t>Commands</w:t>
+      </w:r>
+    </w:p>
+    <w:p>
+      <w:pPr>
+        <w:spacing w:before="100" w:beforeAutospacing="1" w:after="100" w:afterAutospacing="1" w:line="240" w:lineRule="auto"/>
+        <w:outlineLvl w:val="2"/>
+        <w:rPr>
+          <w:rFonts w:ascii="Menlo" w:hAnsi="Menlo" w:cs="Menlo"/>
+          <w:color w:val="000000"/>
+          <w:kern w:val="0"/>
+          <w:lang w:val="en-US"/>
+        </w:rPr>
+      </w:pPr>
+      <w:proofErr w:type="spellStart"/>
+      <w:r>
+        <w:rPr>
+          <w:rFonts w:ascii="Menlo" w:hAnsi="Menlo" w:cs="Menlo"/>
+          <w:color w:val="000000"/>
+          <w:kern w:val="0"/>
+          <w:lang w:val="en-US"/>
+        </w:rPr>
+        <w:t>mongoimport</w:t>
+      </w:r>
+      <w:proofErr w:type="spellEnd"/>
+      <w:r>
+        <w:rPr>
+          <w:rFonts w:ascii="Menlo" w:hAnsi="Menlo" w:cs="Menlo"/>
+          <w:color w:val="000000"/>
+          <w:kern w:val="0"/>
+          <w:lang w:val="en-US"/>
+        </w:rPr>
+        <w:t xml:space="preserve"> -h localhost:27017 --</w:t>
+      </w:r>
+      <w:proofErr w:type="spellStart"/>
+      <w:r>
+        <w:rPr>
+          <w:rFonts w:ascii="Menlo" w:hAnsi="Menlo" w:cs="Menlo"/>
+          <w:color w:val="000000"/>
+          <w:kern w:val="0"/>
+          <w:lang w:val="en-US"/>
+        </w:rPr>
+        <w:t>db</w:t>
+      </w:r>
+      <w:proofErr w:type="spellEnd"/>
+      <w:r>
+        <w:rPr>
+          <w:rFonts w:ascii="Menlo" w:hAnsi="Menlo" w:cs="Menlo"/>
+          <w:color w:val="000000"/>
+          <w:kern w:val="0"/>
+          <w:lang w:val="en-US"/>
+        </w:rPr>
+        <w:t xml:space="preserve"> </w:t>
+      </w:r>
+      <w:proofErr w:type="spellStart"/>
+      <w:r>
+        <w:rPr>
+          <w:rFonts w:ascii="Menlo" w:hAnsi="Menlo" w:cs="Menlo"/>
+          <w:color w:val="000000"/>
+          <w:kern w:val="0"/>
+          <w:lang w:val="en-US"/>
+        </w:rPr>
+        <w:t>exercices</w:t>
+      </w:r>
+      <w:proofErr w:type="spellEnd"/>
+      <w:r>
+        <w:rPr>
+          <w:rFonts w:ascii="Menlo" w:hAnsi="Menlo" w:cs="Menlo"/>
+          <w:color w:val="000000"/>
+          <w:kern w:val="0"/>
+          <w:lang w:val="en-US"/>
+        </w:rPr>
+        <w:t xml:space="preserve"> --collection users ./</w:t>
+      </w:r>
+      <w:proofErr w:type="spellStart"/>
+      <w:r>
+        <w:rPr>
+          <w:rFonts w:ascii="Menlo" w:hAnsi="Menlo" w:cs="Menlo"/>
+          <w:color w:val="000000"/>
+          <w:kern w:val="0"/>
+          <w:lang w:val="en-US"/>
+        </w:rPr>
+        <w:t>users.json</w:t>
+      </w:r>
+      <w:proofErr w:type="spellEnd"/>
+      <w:r>
+        <w:rPr>
+          <w:rFonts w:ascii="Menlo" w:hAnsi="Menlo" w:cs="Menlo"/>
+          <w:color w:val="000000"/>
+          <w:kern w:val="0"/>
+          <w:lang w:val="en-US"/>
+        </w:rPr>
+        <w:t xml:space="preserve"> </w:t>
+      </w:r>
+      <w:r>
+        <w:rPr>
+          <w:rFonts w:ascii="Menlo" w:hAnsi="Menlo" w:cs="Menlo"/>
+          <w:color w:val="000000"/>
+          <w:kern w:val="0"/>
+          <w:lang w:val="en-US"/>
+        </w:rPr>
+        <w:t>--</w:t>
+      </w:r>
+      <w:proofErr w:type="spellStart"/>
+      <w:r>
+        <w:rPr>
+          <w:rFonts w:ascii="Menlo" w:hAnsi="Menlo" w:cs="Menlo"/>
+          <w:color w:val="000000"/>
+          <w:kern w:val="0"/>
+          <w:lang w:val="en-US"/>
+        </w:rPr>
+        <w:t>jsonArray</w:t>
+      </w:r>
+      <w:proofErr w:type="spellEnd"/>
+    </w:p>
+    <w:p>
+      <w:pPr>
+        <w:spacing w:before="100" w:beforeAutospacing="1" w:after="100" w:afterAutospacing="1" w:line="240" w:lineRule="auto"/>
+        <w:outlineLvl w:val="2"/>
+        <w:rPr>
+          <w:rFonts w:ascii="Menlo" w:hAnsi="Menlo" w:cs="Menlo"/>
+          <w:color w:val="000000"/>
+          <w:kern w:val="0"/>
+          <w:lang w:val="en-US"/>
+        </w:rPr>
+      </w:pPr>
+      <w:proofErr w:type="spellStart"/>
+      <w:r>
+        <w:rPr>
+          <w:rFonts w:ascii="Menlo" w:hAnsi="Menlo" w:cs="Menlo"/>
+          <w:color w:val="000000"/>
+          <w:kern w:val="0"/>
+          <w:lang w:val="en-US"/>
+        </w:rPr>
+        <w:t>mongoimport</w:t>
+      </w:r>
+      <w:proofErr w:type="spellEnd"/>
+      <w:r>
+        <w:rPr>
+          <w:rFonts w:ascii="Menlo" w:hAnsi="Menlo" w:cs="Menlo"/>
+          <w:color w:val="000000"/>
+          <w:kern w:val="0"/>
+          <w:lang w:val="en-US"/>
+        </w:rPr>
+        <w:t xml:space="preserve"> -h localhost:27017 --</w:t>
+      </w:r>
+      <w:proofErr w:type="spellStart"/>
+      <w:r>
+        <w:rPr>
+          <w:rFonts w:ascii="Menlo" w:hAnsi="Menlo" w:cs="Menlo"/>
+          <w:color w:val="000000"/>
+          <w:kern w:val="0"/>
+          <w:lang w:val="en-US"/>
+        </w:rPr>
+        <w:t>db</w:t>
+      </w:r>
+      <w:proofErr w:type="spellEnd"/>
+      <w:r>
+        <w:rPr>
+          <w:rFonts w:ascii="Menlo" w:hAnsi="Menlo" w:cs="Menlo"/>
+          <w:color w:val="000000"/>
+          <w:kern w:val="0"/>
+          <w:lang w:val="en-US"/>
+        </w:rPr>
+        <w:t xml:space="preserve"> </w:t>
+      </w:r>
+      <w:proofErr w:type="spellStart"/>
+      <w:r>
+        <w:rPr>
+          <w:rFonts w:ascii="Menlo" w:hAnsi="Menlo" w:cs="Menlo"/>
+          <w:color w:val="000000"/>
+          <w:kern w:val="0"/>
+          <w:lang w:val="en-US"/>
+        </w:rPr>
+        <w:t>exercices</w:t>
+      </w:r>
+      <w:proofErr w:type="spellEnd"/>
+      <w:r>
+        <w:rPr>
+          <w:rFonts w:ascii="Menlo" w:hAnsi="Menlo" w:cs="Menlo"/>
+          <w:color w:val="000000"/>
+          <w:kern w:val="0"/>
+          <w:lang w:val="en-US"/>
+        </w:rPr>
+        <w:t xml:space="preserve"> --collection places ./</w:t>
+      </w:r>
+      <w:proofErr w:type="spellStart"/>
+      <w:r>
+        <w:rPr>
+          <w:rFonts w:ascii="Menlo" w:hAnsi="Menlo" w:cs="Menlo"/>
+          <w:color w:val="000000"/>
+          <w:kern w:val="0"/>
+          <w:lang w:val="en-US"/>
+        </w:rPr>
+        <w:t>places.json</w:t>
+      </w:r>
+      <w:proofErr w:type="spellEnd"/>
+      <w:r>
+        <w:rPr>
+          <w:rFonts w:ascii="Menlo" w:hAnsi="Menlo" w:cs="Menlo"/>
+          <w:color w:val="000000"/>
+          <w:kern w:val="0"/>
+          <w:lang w:val="en-US"/>
+        </w:rPr>
+        <w:t xml:space="preserve"> </w:t>
+      </w:r>
+      <w:r>
+        <w:rPr>
+          <w:rFonts w:ascii="Menlo" w:hAnsi="Menlo" w:cs="Menlo"/>
+          <w:color w:val="000000"/>
+          <w:kern w:val="0"/>
+          <w:lang w:val="en-US"/>
+        </w:rPr>
+        <w:t>--</w:t>
+      </w:r>
+      <w:proofErr w:type="spellStart"/>
+      <w:r>
+        <w:rPr>
+          <w:rFonts w:ascii="Menlo" w:hAnsi="Menlo" w:cs="Menlo"/>
+          <w:color w:val="000000"/>
+          <w:kern w:val="0"/>
+          <w:lang w:val="en-US"/>
+        </w:rPr>
+        <w:t>jsonArray</w:t>
+      </w:r>
+      <w:proofErr w:type="spellEnd"/>
+    </w:p>
+    <w:p>
+      <w:pPr>
+        <w:spacing w:before="100" w:beforeAutospacing="1" w:after="100" w:afterAutospacing="1" w:line="240" w:lineRule="auto"/>
+        <w:outlineLvl w:val="2"/>
+        <w:rPr>
+          <w:rFonts w:ascii="Times New Roman" w:eastAsia="Times New Roman" w:hAnsi="Times New Roman" w:cs="Times New Roman"/>
+          <w:kern w:val="0"/>
+          <w:sz w:val="27"/>
+          <w:szCs w:val="27"/>
+          <w:lang w:val="en-US" w:eastAsia="es-ES"/>
+          <w14:ligatures w14:val="none"/>
+        </w:rPr>
+      </w:pPr>
+      <w:proofErr w:type="spellStart"/>
+      <w:r>
+        <w:rPr>
+          <w:rFonts w:ascii="Menlo" w:hAnsi="Menlo" w:cs="Menlo"/>
+          <w:color w:val="000000"/>
+          <w:kern w:val="0"/>
+          <w:lang w:val="en-US"/>
+        </w:rPr>
+        <w:t>mongoimport</w:t>
+      </w:r>
+      <w:proofErr w:type="spellEnd"/>
+      <w:r>
+        <w:rPr>
+          <w:rFonts w:ascii="Menlo" w:hAnsi="Menlo" w:cs="Menlo"/>
+          <w:color w:val="000000"/>
+          <w:kern w:val="0"/>
+          <w:lang w:val="en-US"/>
+        </w:rPr>
+        <w:t xml:space="preserve"> -h localhost:27017 --</w:t>
+      </w:r>
+      <w:proofErr w:type="spellStart"/>
+      <w:r>
+        <w:rPr>
+          <w:rFonts w:ascii="Menlo" w:hAnsi="Menlo" w:cs="Menlo"/>
+          <w:color w:val="000000"/>
+          <w:kern w:val="0"/>
+          <w:lang w:val="en-US"/>
+        </w:rPr>
+        <w:t>db</w:t>
+      </w:r>
+      <w:proofErr w:type="spellEnd"/>
+      <w:r>
+        <w:rPr>
+          <w:rFonts w:ascii="Menlo" w:hAnsi="Menlo" w:cs="Menlo"/>
+          <w:color w:val="000000"/>
+          <w:kern w:val="0"/>
+          <w:lang w:val="en-US"/>
+        </w:rPr>
+        <w:t xml:space="preserve"> </w:t>
+      </w:r>
+      <w:proofErr w:type="spellStart"/>
+      <w:r>
+        <w:rPr>
+          <w:rFonts w:ascii="Menlo" w:hAnsi="Menlo" w:cs="Menlo"/>
+          <w:color w:val="000000"/>
+          <w:kern w:val="0"/>
+          <w:lang w:val="en-US"/>
+        </w:rPr>
+        <w:t>exercices</w:t>
+      </w:r>
+      <w:proofErr w:type="spellEnd"/>
+      <w:r>
+        <w:rPr>
+          <w:rFonts w:ascii="Menlo" w:hAnsi="Menlo" w:cs="Menlo"/>
+          <w:color w:val="000000"/>
+          <w:kern w:val="0"/>
+          <w:lang w:val="en-US"/>
+        </w:rPr>
+        <w:t xml:space="preserve"> --collection products ./</w:t>
+      </w:r>
+      <w:proofErr w:type="spellStart"/>
+      <w:r>
+        <w:rPr>
+          <w:rFonts w:ascii="Menlo" w:hAnsi="Menlo" w:cs="Menlo"/>
+          <w:color w:val="000000"/>
+          <w:kern w:val="0"/>
+          <w:lang w:val="en-US"/>
+        </w:rPr>
+        <w:t>products.json</w:t>
+      </w:r>
+      <w:proofErr w:type="spellEnd"/>
+      <w:r>
+        <w:rPr>
+          <w:rFonts w:ascii="Menlo" w:hAnsi="Menlo" w:cs="Menlo"/>
+          <w:color w:val="000000"/>
+          <w:kern w:val="0"/>
+          <w:lang w:val="en-US"/>
+        </w:rPr>
+        <w:t xml:space="preserve"> --</w:t>
+      </w:r>
+      <w:proofErr w:type="spellStart"/>
+      <w:r>
+        <w:rPr>
+          <w:rFonts w:ascii="Menlo" w:hAnsi="Menlo" w:cs="Menlo"/>
+          <w:color w:val="000000"/>
+          <w:kern w:val="0"/>
+          <w:lang w:val="en-US"/>
+        </w:rPr>
+        <w:t>jsonArray</w:t>
+      </w:r>
+      <w:proofErr w:type="spellEnd"/>
+    </w:p>
+    <w:p>
+      <w:pPr>
+        <w:spacing w:before="100" w:beforeAutospacing="1" w:after="100" w:afterAutospacing="1" w:line="240" w:lineRule="auto"/>
+        <w:outlineLvl w:val="2"/>
+        <w:rPr>
+          <w:rFonts w:ascii="Times New Roman" w:eastAsia="Times New Roman" w:hAnsi="Times New Roman" w:cs="Times New Roman"/>
+          <w:b/>
+          <w:bCs/>
+          <w:kern w:val="0"/>
+          <w:sz w:val="27"/>
+          <w:szCs w:val="27"/>
+          <w:lang w:val="en-US" w:eastAsia="es-ES"/>
+          <w14:ligatures w14:val="none"/>
+        </w:rPr>
+      </w:pPr>
+      <w:r>
+        <w:rPr>
+          <w:rFonts w:ascii="Times New Roman" w:eastAsia="Times New Roman" w:hAnsi="Times New Roman" w:cs="Times New Roman"/>
+          <w:b/>
+          <w:bCs/>
+          <w:noProof/>
           <w:kern w:val="0"/>
           <w:sz w:val="27"/>
           <w:szCs w:val="27"/>
@@ -623,12 +978,14 @@
       <w:r>
         <w:rPr>
           <w:rFonts w:ascii="Times New Roman" w:eastAsia="Times New Roman" w:hAnsi="Times New Roman" w:cs="Times New Roman"/>
+          <w:noProof/>
           <w:kern w:val="0"/>
           <w:sz w:val="24"/>
           <w:szCs w:val="24"/>
           <w:lang w:val="en-US" w:eastAsia="es-ES"/>
           <w14:ligatures w14:val="none"/>
         </w:rPr>
+        <w:lastRenderedPageBreak/>
         <w:drawing>
           <wp:inline distT="0" distB="0" distL="0" distR="0" wp14:anchorId="79BD7C1C" wp14:editId="7A6F4DC2">
             <wp:extent cx="3797300" cy="2044700"/>
@@ -753,7 +1110,6 @@
           <w:lang w:val="en-GB" w:eastAsia="es-ES"/>
           <w14:ligatures w14:val="none"/>
         </w:rPr>
-        <w:lastRenderedPageBreak/>
         <w:t>db.products</w:t>
       </w:r>
       <w:proofErr w:type="gramEnd"/>
@@ -920,6 +1276,7 @@
       <w:r>
         <w:rPr>
           <w:rFonts w:ascii="Times New Roman" w:eastAsia="Times New Roman" w:hAnsi="Times New Roman" w:cs="Times New Roman"/>
+          <w:noProof/>
           <w:kern w:val="0"/>
           <w:sz w:val="24"/>
           <w:szCs w:val="24"/>
@@ -1117,6 +1474,7 @@
       <w:r>
         <w:rPr>
           <w:rFonts w:ascii="Times New Roman" w:eastAsia="Times New Roman" w:hAnsi="Times New Roman" w:cs="Times New Roman"/>
+          <w:noProof/>
           <w:kern w:val="0"/>
           <w:sz w:val="24"/>
           <w:szCs w:val="24"/>
@@ -1249,6 +1607,7 @@
           <w:lang w:val="en-GB" w:eastAsia="es-ES"/>
           <w14:ligatures w14:val="none"/>
         </w:rPr>
+        <w:lastRenderedPageBreak/>
         <w:t>db.users</w:t>
       </w:r>
       <w:proofErr w:type="gramEnd"/>
@@ -1415,13 +1774,13 @@
       <w:r>
         <w:rPr>
           <w:rFonts w:ascii="Times New Roman" w:eastAsia="Times New Roman" w:hAnsi="Times New Roman" w:cs="Times New Roman"/>
-          <w:kern w:val="0"/>
-          <w:sz w:val="24"/>
-          <w:szCs w:val="24"/>
-          <w:lang w:val="en-GB" w:eastAsia="es-ES"/>
-          <w14:ligatures w14:val="none"/>
-        </w:rPr>
-        <w:lastRenderedPageBreak/>
+          <w:noProof/>
+          <w:kern w:val="0"/>
+          <w:sz w:val="24"/>
+          <w:szCs w:val="24"/>
+          <w:lang w:val="en-GB" w:eastAsia="es-ES"/>
+          <w14:ligatures w14:val="none"/>
+        </w:rPr>
         <w:drawing>
           <wp:inline distT="0" distB="0" distL="0" distR="0" wp14:anchorId="633CAD2F" wp14:editId="2F060706">
             <wp:extent cx="5118100" cy="2209800"/>
@@ -1611,6 +1970,7 @@
       <w:r>
         <w:rPr>
           <w:rFonts w:ascii="Times New Roman" w:eastAsia="Times New Roman" w:hAnsi="Times New Roman" w:cs="Times New Roman"/>
+          <w:noProof/>
           <w:kern w:val="0"/>
           <w:sz w:val="24"/>
           <w:szCs w:val="24"/>
@@ -1810,6 +2170,7 @@
       <w:r>
         <w:rPr>
           <w:rFonts w:ascii="Times New Roman" w:eastAsia="Times New Roman" w:hAnsi="Times New Roman" w:cs="Times New Roman"/>
+          <w:noProof/>
           <w:kern w:val="0"/>
           <w:sz w:val="24"/>
           <w:szCs w:val="24"/>
@@ -2097,6 +2458,7 @@
       <w:r>
         <w:rPr>
           <w:rFonts w:ascii="Times New Roman" w:eastAsia="Times New Roman" w:hAnsi="Times New Roman" w:cs="Times New Roman"/>
+          <w:noProof/>
           <w:kern w:val="0"/>
           <w:sz w:val="24"/>
           <w:szCs w:val="24"/>
@@ -2438,6 +2800,7 @@
       <w:r>
         <w:rPr>
           <w:rFonts w:ascii="Times New Roman" w:eastAsia="Times New Roman" w:hAnsi="Times New Roman" w:cs="Times New Roman"/>
+          <w:noProof/>
           <w:kern w:val="0"/>
           <w:sz w:val="24"/>
           <w:szCs w:val="24"/>
@@ -3086,6 +3449,7 @@
       <w:r>
         <w:rPr>
           <w:rFonts w:ascii="Times New Roman" w:eastAsia="Times New Roman" w:hAnsi="Times New Roman" w:cs="Times New Roman"/>
+          <w:noProof/>
           <w:kern w:val="0"/>
           <w:sz w:val="24"/>
           <w:szCs w:val="24"/>
@@ -3446,6 +3810,7 @@
       <w:r>
         <w:rPr>
           <w:rFonts w:ascii="Times New Roman" w:eastAsia="Times New Roman" w:hAnsi="Times New Roman" w:cs="Times New Roman"/>
+          <w:noProof/>
           <w:kern w:val="0"/>
           <w:sz w:val="24"/>
           <w:szCs w:val="24"/>
@@ -3780,6 +4145,7 @@
       <w:r>
         <w:rPr>
           <w:rFonts w:ascii="Times New Roman" w:eastAsia="Times New Roman" w:hAnsi="Times New Roman" w:cs="Times New Roman"/>
+          <w:noProof/>
           <w:kern w:val="0"/>
           <w:sz w:val="24"/>
           <w:szCs w:val="24"/>
@@ -4049,6 +4415,7 @@
       <w:r>
         <w:rPr>
           <w:rFonts w:ascii="Times New Roman" w:eastAsia="Times New Roman" w:hAnsi="Times New Roman" w:cs="Times New Roman"/>
+          <w:noProof/>
           <w:kern w:val="0"/>
           <w:sz w:val="24"/>
           <w:szCs w:val="24"/>
@@ -4370,6 +4737,7 @@
       <w:r>
         <w:rPr>
           <w:rFonts w:ascii="Times New Roman" w:eastAsia="Times New Roman" w:hAnsi="Times New Roman" w:cs="Times New Roman"/>
+          <w:noProof/>
           <w:kern w:val="0"/>
           <w:sz w:val="24"/>
           <w:szCs w:val="24"/>
@@ -4800,6 +5168,7 @@
       <w:r>
         <w:rPr>
           <w:rFonts w:ascii="Times New Roman" w:eastAsia="Times New Roman" w:hAnsi="Times New Roman" w:cs="Times New Roman"/>
+          <w:noProof/>
           <w:kern w:val="0"/>
           <w:sz w:val="24"/>
           <w:szCs w:val="24"/>
@@ -5070,6 +5439,7 @@
       <w:r>
         <w:rPr>
           <w:rFonts w:ascii="Times New Roman" w:eastAsia="Times New Roman" w:hAnsi="Times New Roman" w:cs="Times New Roman"/>
+          <w:noProof/>
           <w:kern w:val="0"/>
           <w:sz w:val="24"/>
           <w:szCs w:val="24"/>
@@ -5869,6 +6239,7 @@
       <w:r>
         <w:rPr>
           <w:rFonts w:ascii="Times New Roman" w:eastAsia="Times New Roman" w:hAnsi="Times New Roman" w:cs="Times New Roman"/>
+          <w:noProof/>
           <w:kern w:val="0"/>
           <w:sz w:val="24"/>
           <w:szCs w:val="24"/>
@@ -6199,6 +6570,152 @@
           <w:kern w:val="0"/>
           <w:sz w:val="24"/>
           <w:szCs w:val="24"/>
+          <w:lang w:val="en-US" w:eastAsia="es-ES"/>
+          <w14:ligatures w14:val="none"/>
+        </w:rPr>
+      </w:pPr>
+      <w:r>
+        <w:rPr>
+          <w:rFonts w:ascii="Times New Roman" w:eastAsia="Times New Roman" w:hAnsi="Times New Roman" w:cs="Times New Roman"/>
+          <w:kern w:val="0"/>
+          <w:sz w:val="24"/>
+          <w:szCs w:val="24"/>
+          <w:lang w:val="en-GB" w:eastAsia="es-ES"/>
+          <w14:ligatures w14:val="none"/>
+        </w:rPr>
+        <w:t xml:space="preserve">      </w:t>
+      </w:r>
+      <w:r>
+        <w:rPr>
+          <w:rFonts w:ascii="Times New Roman" w:eastAsia="Times New Roman" w:hAnsi="Times New Roman" w:cs="Times New Roman"/>
+          <w:kern w:val="0"/>
+          <w:sz w:val="24"/>
+          <w:szCs w:val="24"/>
+          <w:lang w:val="en-US" w:eastAsia="es-ES"/>
+          <w14:ligatures w14:val="none"/>
+        </w:rPr>
+        <w:t>},</w:t>
+      </w:r>
+    </w:p>
+    <w:p>
+      <w:pPr>
+        <w:spacing w:before="100" w:beforeAutospacing="1" w:after="100" w:afterAutospacing="1" w:line="240" w:lineRule="auto"/>
+        <w:ind w:left="720"/>
+        <w:rPr>
+          <w:rFonts w:ascii="Times New Roman" w:eastAsia="Times New Roman" w:hAnsi="Times New Roman" w:cs="Times New Roman"/>
+          <w:kern w:val="0"/>
+          <w:sz w:val="24"/>
+          <w:szCs w:val="24"/>
+          <w:lang w:val="en-US" w:eastAsia="es-ES"/>
+          <w14:ligatures w14:val="none"/>
+        </w:rPr>
+      </w:pPr>
+      <w:r>
+        <w:rPr>
+          <w:rFonts w:ascii="Times New Roman" w:eastAsia="Times New Roman" w:hAnsi="Times New Roman" w:cs="Times New Roman"/>
+          <w:kern w:val="0"/>
+          <w:sz w:val="24"/>
+          <w:szCs w:val="24"/>
+          <w:lang w:val="en-US" w:eastAsia="es-ES"/>
+          <w14:ligatures w14:val="none"/>
+        </w:rPr>
+        <w:t xml:space="preserve">      $</w:t>
+      </w:r>
+      <w:proofErr w:type="spellStart"/>
+      <w:r>
+        <w:rPr>
+          <w:rFonts w:ascii="Times New Roman" w:eastAsia="Times New Roman" w:hAnsi="Times New Roman" w:cs="Times New Roman"/>
+          <w:kern w:val="0"/>
+          <w:sz w:val="24"/>
+          <w:szCs w:val="24"/>
+          <w:lang w:val="en-GB" w:eastAsia="es-ES"/>
+          <w14:ligatures w14:val="none"/>
+        </w:rPr>
+        <w:t>maxDistance</w:t>
+      </w:r>
+      <w:proofErr w:type="spellEnd"/>
+      <w:r>
+        <w:rPr>
+          <w:rFonts w:ascii="Times New Roman" w:eastAsia="Times New Roman" w:hAnsi="Times New Roman" w:cs="Times New Roman"/>
+          <w:kern w:val="0"/>
+          <w:sz w:val="24"/>
+          <w:szCs w:val="24"/>
+          <w:lang w:val="en-US" w:eastAsia="es-ES"/>
+          <w14:ligatures w14:val="none"/>
+        </w:rPr>
+        <w:t xml:space="preserve">: 5000  </w:t>
+      </w:r>
+    </w:p>
+    <w:p>
+      <w:pPr>
+        <w:spacing w:before="100" w:beforeAutospacing="1" w:after="100" w:afterAutospacing="1" w:line="240" w:lineRule="auto"/>
+        <w:ind w:left="720"/>
+        <w:rPr>
+          <w:rFonts w:ascii="Times New Roman" w:eastAsia="Times New Roman" w:hAnsi="Times New Roman" w:cs="Times New Roman"/>
+          <w:kern w:val="0"/>
+          <w:sz w:val="24"/>
+          <w:szCs w:val="24"/>
+          <w:lang w:val="en-GB" w:eastAsia="es-ES"/>
+          <w14:ligatures w14:val="none"/>
+        </w:rPr>
+      </w:pPr>
+      <w:r>
+        <w:rPr>
+          <w:rFonts w:ascii="Times New Roman" w:eastAsia="Times New Roman" w:hAnsi="Times New Roman" w:cs="Times New Roman"/>
+          <w:kern w:val="0"/>
+          <w:sz w:val="24"/>
+          <w:szCs w:val="24"/>
+          <w:lang w:val="en-US" w:eastAsia="es-ES"/>
+          <w14:ligatures w14:val="none"/>
+        </w:rPr>
+        <w:t xml:space="preserve">    </w:t>
+      </w:r>
+      <w:r>
+        <w:rPr>
+          <w:rFonts w:ascii="Times New Roman" w:eastAsia="Times New Roman" w:hAnsi="Times New Roman" w:cs="Times New Roman"/>
+          <w:kern w:val="0"/>
+          <w:sz w:val="24"/>
+          <w:szCs w:val="24"/>
+          <w:lang w:val="en-GB" w:eastAsia="es-ES"/>
+          <w14:ligatures w14:val="none"/>
+        </w:rPr>
+        <w:t>}</w:t>
+      </w:r>
+    </w:p>
+    <w:p>
+      <w:pPr>
+        <w:spacing w:before="100" w:beforeAutospacing="1" w:after="100" w:afterAutospacing="1" w:line="240" w:lineRule="auto"/>
+        <w:ind w:left="720"/>
+        <w:rPr>
+          <w:rFonts w:ascii="Times New Roman" w:eastAsia="Times New Roman" w:hAnsi="Times New Roman" w:cs="Times New Roman"/>
+          <w:kern w:val="0"/>
+          <w:sz w:val="24"/>
+          <w:szCs w:val="24"/>
+          <w:lang w:val="en-GB" w:eastAsia="es-ES"/>
+          <w14:ligatures w14:val="none"/>
+        </w:rPr>
+      </w:pPr>
+      <w:r>
+        <w:rPr>
+          <w:rFonts w:ascii="Times New Roman" w:eastAsia="Times New Roman" w:hAnsi="Times New Roman" w:cs="Times New Roman"/>
+          <w:kern w:val="0"/>
+          <w:sz w:val="24"/>
+          <w:szCs w:val="24"/>
+          <w:lang w:val="en-GB" w:eastAsia="es-ES"/>
+          <w14:ligatures w14:val="none"/>
+        </w:rPr>
+        <w:t xml:space="preserve">  }</w:t>
+      </w:r>
+    </w:p>
+    <w:p>
+      <w:pPr>
+        <w:spacing w:before="100" w:beforeAutospacing="1" w:after="100" w:afterAutospacing="1" w:line="240" w:lineRule="auto"/>
+        <w:ind w:left="720"/>
+        <w:rPr>
+          <w:rFonts w:ascii="Times New Roman" w:eastAsia="Times New Roman" w:hAnsi="Times New Roman" w:cs="Times New Roman"/>
+          <w:kern w:val="0"/>
+          <w:sz w:val="24"/>
+          <w:szCs w:val="24"/>
           <w:lang w:val="ru-RU" w:eastAsia="es-ES"/>
           <w14:ligatures w14:val="none"/>
         </w:rPr>
@@ -6212,9 +6729,13 @@
           <w:lang w:val="en-GB" w:eastAsia="es-ES"/>
           <w14:ligatures w14:val="none"/>
         </w:rPr>
-        <w:t xml:space="preserve">      </w:t>
-      </w:r>
-      <w:r>
+        <w:t>})</w:t>
+      </w:r>
+    </w:p>
+    <w:p>
+      <w:pPr>
+        <w:spacing w:before="100" w:beforeAutospacing="1" w:after="100" w:afterAutospacing="1" w:line="240" w:lineRule="auto"/>
+        <w:ind w:left="720"/>
         <w:rPr>
           <w:rFonts w:ascii="Times New Roman" w:eastAsia="Times New Roman" w:hAnsi="Times New Roman" w:cs="Times New Roman"/>
           <w:kern w:val="0"/>
@@ -6223,160 +6744,11 @@
           <w:lang w:val="ru-RU" w:eastAsia="es-ES"/>
           <w14:ligatures w14:val="none"/>
         </w:rPr>
-        <w:t>},</w:t>
-      </w:r>
-    </w:p>
-    <w:p>
-      <w:pPr>
-        <w:spacing w:before="100" w:beforeAutospacing="1" w:after="100" w:afterAutospacing="1" w:line="240" w:lineRule="auto"/>
-        <w:ind w:left="720"/>
-        <w:rPr>
-          <w:rFonts w:ascii="Times New Roman" w:eastAsia="Times New Roman" w:hAnsi="Times New Roman" w:cs="Times New Roman"/>
-          <w:kern w:val="0"/>
-          <w:sz w:val="24"/>
-          <w:szCs w:val="24"/>
-          <w:lang w:val="ru-RU" w:eastAsia="es-ES"/>
-          <w14:ligatures w14:val="none"/>
-        </w:rPr>
-      </w:pPr>
-      <w:r>
-        <w:rPr>
-          <w:rFonts w:ascii="Times New Roman" w:eastAsia="Times New Roman" w:hAnsi="Times New Roman" w:cs="Times New Roman"/>
-          <w:kern w:val="0"/>
-          <w:sz w:val="24"/>
-          <w:szCs w:val="24"/>
-          <w:lang w:val="ru-RU" w:eastAsia="es-ES"/>
-          <w14:ligatures w14:val="none"/>
-        </w:rPr>
-        <w:t xml:space="preserve">      $</w:t>
-      </w:r>
-      <w:proofErr w:type="spellStart"/>
-      <w:r>
-        <w:rPr>
-          <w:rFonts w:ascii="Times New Roman" w:eastAsia="Times New Roman" w:hAnsi="Times New Roman" w:cs="Times New Roman"/>
-          <w:kern w:val="0"/>
-          <w:sz w:val="24"/>
-          <w:szCs w:val="24"/>
-          <w:lang w:val="en-GB" w:eastAsia="es-ES"/>
-          <w14:ligatures w14:val="none"/>
-        </w:rPr>
-        <w:t>maxDistance</w:t>
-      </w:r>
-      <w:proofErr w:type="spellEnd"/>
-      <w:r>
-        <w:rPr>
-          <w:rFonts w:ascii="Times New Roman" w:eastAsia="Times New Roman" w:hAnsi="Times New Roman" w:cs="Times New Roman"/>
-          <w:kern w:val="0"/>
-          <w:sz w:val="24"/>
-          <w:szCs w:val="24"/>
-          <w:lang w:val="ru-RU" w:eastAsia="es-ES"/>
-          <w14:ligatures w14:val="none"/>
-        </w:rPr>
-        <w:t xml:space="preserve">: 5000  </w:t>
-      </w:r>
-    </w:p>
-    <w:p>
-      <w:pPr>
-        <w:spacing w:before="100" w:beforeAutospacing="1" w:after="100" w:afterAutospacing="1" w:line="240" w:lineRule="auto"/>
-        <w:ind w:left="720"/>
-        <w:rPr>
-          <w:rFonts w:ascii="Times New Roman" w:eastAsia="Times New Roman" w:hAnsi="Times New Roman" w:cs="Times New Roman"/>
-          <w:kern w:val="0"/>
-          <w:sz w:val="24"/>
-          <w:szCs w:val="24"/>
-          <w:lang w:val="en-GB" w:eastAsia="es-ES"/>
-          <w14:ligatures w14:val="none"/>
-        </w:rPr>
-      </w:pPr>
-      <w:r>
-        <w:rPr>
-          <w:rFonts w:ascii="Times New Roman" w:eastAsia="Times New Roman" w:hAnsi="Times New Roman" w:cs="Times New Roman"/>
-          <w:kern w:val="0"/>
-          <w:sz w:val="24"/>
-          <w:szCs w:val="24"/>
-          <w:lang w:val="ru-RU" w:eastAsia="es-ES"/>
-          <w14:ligatures w14:val="none"/>
-        </w:rPr>
-        <w:t xml:space="preserve">    </w:t>
-      </w:r>
-      <w:r>
-        <w:rPr>
-          <w:rFonts w:ascii="Times New Roman" w:eastAsia="Times New Roman" w:hAnsi="Times New Roman" w:cs="Times New Roman"/>
-          <w:kern w:val="0"/>
-          <w:sz w:val="24"/>
-          <w:szCs w:val="24"/>
-          <w:lang w:val="en-GB" w:eastAsia="es-ES"/>
-          <w14:ligatures w14:val="none"/>
-        </w:rPr>
-        <w:t>}</w:t>
-      </w:r>
-    </w:p>
-    <w:p>
-      <w:pPr>
-        <w:spacing w:before="100" w:beforeAutospacing="1" w:after="100" w:afterAutospacing="1" w:line="240" w:lineRule="auto"/>
-        <w:ind w:left="720"/>
-        <w:rPr>
-          <w:rFonts w:ascii="Times New Roman" w:eastAsia="Times New Roman" w:hAnsi="Times New Roman" w:cs="Times New Roman"/>
-          <w:kern w:val="0"/>
-          <w:sz w:val="24"/>
-          <w:szCs w:val="24"/>
-          <w:lang w:val="en-GB" w:eastAsia="es-ES"/>
-          <w14:ligatures w14:val="none"/>
-        </w:rPr>
-      </w:pPr>
-      <w:r>
-        <w:rPr>
-          <w:rFonts w:ascii="Times New Roman" w:eastAsia="Times New Roman" w:hAnsi="Times New Roman" w:cs="Times New Roman"/>
-          <w:kern w:val="0"/>
-          <w:sz w:val="24"/>
-          <w:szCs w:val="24"/>
-          <w:lang w:val="en-GB" w:eastAsia="es-ES"/>
-          <w14:ligatures w14:val="none"/>
-        </w:rPr>
-        <w:t xml:space="preserve">  }</w:t>
-      </w:r>
-    </w:p>
-    <w:p>
-      <w:pPr>
-        <w:spacing w:before="100" w:beforeAutospacing="1" w:after="100" w:afterAutospacing="1" w:line="240" w:lineRule="auto"/>
-        <w:ind w:left="720"/>
-        <w:rPr>
-          <w:rFonts w:ascii="Times New Roman" w:eastAsia="Times New Roman" w:hAnsi="Times New Roman" w:cs="Times New Roman"/>
-          <w:kern w:val="0"/>
-          <w:sz w:val="24"/>
-          <w:szCs w:val="24"/>
-          <w:lang w:val="ru-RU" w:eastAsia="es-ES"/>
-          <w14:ligatures w14:val="none"/>
-        </w:rPr>
-      </w:pPr>
-      <w:r>
-        <w:rPr>
-          <w:rFonts w:ascii="Times New Roman" w:eastAsia="Times New Roman" w:hAnsi="Times New Roman" w:cs="Times New Roman"/>
-          <w:kern w:val="0"/>
-          <w:sz w:val="24"/>
-          <w:szCs w:val="24"/>
-          <w:lang w:val="en-GB" w:eastAsia="es-ES"/>
-          <w14:ligatures w14:val="none"/>
-        </w:rPr>
-        <w:t>})</w:t>
-      </w:r>
-    </w:p>
-    <w:p>
-      <w:pPr>
-        <w:spacing w:before="100" w:beforeAutospacing="1" w:after="100" w:afterAutospacing="1" w:line="240" w:lineRule="auto"/>
-        <w:ind w:left="720"/>
-        <w:rPr>
-          <w:rFonts w:ascii="Times New Roman" w:eastAsia="Times New Roman" w:hAnsi="Times New Roman" w:cs="Times New Roman"/>
-          <w:kern w:val="0"/>
-          <w:sz w:val="24"/>
-          <w:szCs w:val="24"/>
-          <w:lang w:val="ru-RU" w:eastAsia="es-ES"/>
-          <w14:ligatures w14:val="none"/>
-        </w:rPr>
-      </w:pPr>
-      <w:r>
-        <w:rPr>
-          <w:rFonts w:ascii="Times New Roman" w:eastAsia="Times New Roman" w:hAnsi="Times New Roman" w:cs="Times New Roman"/>
+      </w:pPr>
+      <w:r>
+        <w:rPr>
+          <w:rFonts w:ascii="Times New Roman" w:eastAsia="Times New Roman" w:hAnsi="Times New Roman" w:cs="Times New Roman"/>
+          <w:noProof/>
           <w:kern w:val="0"/>
           <w:sz w:val="24"/>
           <w:szCs w:val="24"/>
@@ -6790,6 +7162,7 @@
       <w:r>
         <w:rPr>
           <w:rFonts w:ascii="Times New Roman" w:eastAsia="Times New Roman" w:hAnsi="Times New Roman" w:cs="Times New Roman"/>
+          <w:noProof/>
           <w:kern w:val="0"/>
           <w:sz w:val="24"/>
           <w:szCs w:val="24"/>
@@ -6849,6 +7222,7 @@
       <w:r>
         <w:rPr>
           <w:rFonts w:ascii="Times New Roman" w:eastAsia="Times New Roman" w:hAnsi="Times New Roman" w:cs="Times New Roman"/>
+          <w:noProof/>
           <w:kern w:val="0"/>
           <w:sz w:val="24"/>
           <w:szCs w:val="24"/>
@@ -7282,6 +7656,7 @@
       <w:r>
         <w:rPr>
           <w:rFonts w:ascii="Times New Roman" w:eastAsia="Times New Roman" w:hAnsi="Times New Roman" w:cs="Times New Roman"/>
+          <w:noProof/>
           <w:kern w:val="0"/>
           <w:sz w:val="24"/>
           <w:szCs w:val="24"/>
@@ -7555,6 +7930,7 @@
       <w:r>
         <w:rPr>
           <w:rFonts w:ascii="Times New Roman" w:eastAsia="Times New Roman" w:hAnsi="Times New Roman" w:cs="Times New Roman"/>
+          <w:noProof/>
           <w:kern w:val="0"/>
           <w:sz w:val="24"/>
           <w:szCs w:val="24"/>
@@ -7936,6 +8312,7 @@
       <w:r>
         <w:rPr>
           <w:rFonts w:ascii="Times New Roman" w:eastAsia="Times New Roman" w:hAnsi="Times New Roman" w:cs="Times New Roman"/>
+          <w:noProof/>
           <w:kern w:val="0"/>
           <w:sz w:val="24"/>
           <w:szCs w:val="24"/>
@@ -8025,7 +8402,7 @@
 </file>
 
 <file path=word/numbering.xml><?xml version="1.0" encoding="utf-8"?>
-<w:numbering xmlns:wpc="http://schemas.microsoft.com/office/word/2010/wordprocessingCanvas" xmlns:cx="http://schemas.microsoft.com/office/drawing/2014/chartex" xmlns:cx1="http://schemas.microsoft.com/office/drawing/2015/9/8/chartex" xmlns:cx2="http://schemas.microsoft.com/office/drawing/2015/10/21/chartex" xmlns:cx3="http://schemas.microsoft.com/office/drawing/2016/5/9/chartex" xmlns:cx4="http://schemas.microsoft.com/office/drawing/2016/5/10/chartex" xmlns:cx5="http://schemas.microsoft.com/office/drawing/2016/5/11/chartex" xmlns:cx6="http://schemas.microsoft.com/office/drawing/2016/5/12/chartex" xmlns:cx7="http://schemas.microsoft.com/office/drawing/2016/5/13/chartex" xmlns:cx8="http://schemas.microsoft.com/office/drawing/2016/5/14/chartex" xmlns:mc="http://schemas.openxmlformats.org/markup-compatibility/2006" xmlns:aink="http://schemas.microsoft.com/office/drawing/2016/ink" xmlns:am3d="http://schemas.microsoft.com/office/drawing/2017/model3d" xmlns:o="urn:schemas-microsoft-com:office:office" xmlns:oel="http://schemas.microsoft.com/office/2019/extlst" xmlns:r="http://schemas.openxmlformats.org/officeDocument/2006/relationships" xmlns:m="http://schemas.openxmlformats.org/officeDocument/2006/math" xmlns:v="urn:schemas-microsoft-com:vml" xmlns:wp14="http://schemas.microsoft.com/office/word/2010/wordprocessingDrawing" xmlns:wp="http://schemas.openxmlformats.org/drawingml/2006/wordprocessingDrawing" xmlns:w10="urn:schemas-microsoft-com:office:word" xmlns:w="http://schemas.openxmlformats.org/wordprocessingml/2006/main" xmlns:w14="http://schemas.microsoft.com/office/word/2010/wordml" xmlns:w15="http://schemas.microsoft.com/office/word/2012/wordml" xmlns:w16cex="http://schemas.microsoft.com/office/word/2018/wordml/cex" xmlns:w16cid="http://schemas.microsoft.com/office/word/2016/wordml/cid" xmlns:w16="http://schemas.microsoft.com/office/word/2018/wordml" xmlns:w16du="http://schemas.microsoft.com/office/word/2023/wordml/word16du" xmlns:w16sdtdh="http://schemas.microsoft.com/office/word/2020/wordml/sdtdatahash" xmlns:w16se="http://schemas.microsoft.com/office/word/2015/wordml/symex" xmlns:wpg="http://schemas.microsoft.com/office/word/2010/wordprocessingGroup" xmlns:wpi="http://schemas.microsoft.com/office/word/2010/wordprocessingInk" xmlns:wne="http://schemas.microsoft.com/office/word/2006/wordml" xmlns:wps="http://schemas.microsoft.com/office/word/2010/wordprocessingShape" mc:Ignorable="w14 w15 w16se w16cid w16 w16cex w16sdtdh w16du wp14">
+<w:numbering xmlns:wpc="http://schemas.microsoft.com/office/word/2010/wordprocessingCanvas" xmlns:cx="http://schemas.microsoft.com/office/drawing/2014/chartex" xmlns:cx1="http://schemas.microsoft.com/office/drawing/2015/9/8/chartex" xmlns:cx2="http://schemas.microsoft.com/office/drawing/2015/10/21/chartex" xmlns:cx3="http://schemas.microsoft.com/office/drawing/2016/5/9/chartex" xmlns:cx4="http://schemas.microsoft.com/office/drawing/2016/5/10/chartex" xmlns:cx5="http://schemas.microsoft.com/office/drawing/2016/5/11/chartex" xmlns:cx6="http://schemas.microsoft.com/office/drawing/2016/5/12/chartex" xmlns:cx7="http://schemas.microsoft.com/office/drawing/2016/5/13/chartex" xmlns:cx8="http://schemas.microsoft.com/office/drawing/2016/5/14/chartex" xmlns:mc="http://schemas.openxmlformats.org/markup-compatibility/2006" xmlns:aink="http://schemas.microsoft.com/office/drawing/2016/ink" xmlns:am3d="http://schemas.microsoft.com/office/drawing/2017/model3d" xmlns:o="urn:schemas-microsoft-com:office:office" xmlns:oel="http://schemas.microsoft.com/office/2019/extlst" xmlns:r="http://schemas.openxmlformats.org/officeDocument/2006/relationships" xmlns:m="http://schemas.openxmlformats.org/officeDocument/2006/math" xmlns:v="urn:schemas-microsoft-com:vml" xmlns:wp14="http://schemas.microsoft.com/office/word/2010/wordprocessingDrawing" xmlns:wp="http://schemas.openxmlformats.org/drawingml/2006/wordprocessingDrawing" xmlns:w10="urn:schemas-microsoft-com:office:word" xmlns:w="http://schemas.openxmlformats.org/wordprocessingml/2006/main" xmlns:w14="http://schemas.microsoft.com/office/word/2010/wordml" xmlns:w15="http://schemas.microsoft.com/office/word/2012/wordml" xmlns:w16cex="http://schemas.microsoft.com/office/word/2018/wordml/cex" xmlns:w16cid="http://schemas.microsoft.com/office/word/2016/wordml/cid" xmlns:w16="http://schemas.microsoft.com/office/word/2018/wordml" xmlns:w16du="http://schemas.microsoft.com/office/word/2023/wordml/word16du" xmlns:w16sdtdh="http://schemas.microsoft.com/office/word/2020/wordml/sdtdatahash" xmlns:w16sdtfl="http://schemas.microsoft.com/office/word/2024/wordml/sdtformatlock" xmlns:w16se="http://schemas.microsoft.com/office/word/2015/wordml/symex" xmlns:wpg="http://schemas.microsoft.com/office/word/2010/wordprocessingGroup" xmlns:wpi="http://schemas.microsoft.com/office/word/2010/wordprocessingInk" xmlns:wne="http://schemas.microsoft.com/office/word/2006/wordml" xmlns:wps="http://schemas.microsoft.com/office/word/2010/wordprocessingShape" mc:Ignorable="w14 w15 w16se w16cid w16 w16cex w16sdtdh w16sdtfl w16du wp14">
   <w:abstractNum w:abstractNumId="0" w15:restartNumberingAfterBreak="0">
     <w:nsid w:val="280C1821"/>
     <w:multiLevelType w:val="multilevel"/>
@@ -8494,7 +8871,7 @@
 </file>
 
 <file path=word/styles.xml><?xml version="1.0" encoding="utf-8"?>
-<w:styles xmlns:mc="http://schemas.openxmlformats.org/markup-compatibility/2006" xmlns:r="http://schemas.openxmlformats.org/officeDocument/2006/relationships" xmlns:w="http://schemas.openxmlformats.org/wordprocessingml/2006/main" xmlns:w14="http://schemas.microsoft.com/office/word/2010/wordml" xmlns:w15="http://schemas.microsoft.com/office/word/2012/wordml" xmlns:w16cex="http://schemas.microsoft.com/office/word/2018/wordml/cex" xmlns:w16cid="http://schemas.microsoft.com/office/word/2016/wordml/cid" xmlns:w16="http://schemas.microsoft.com/office/word/2018/wordml" xmlns:w16du="http://schemas.microsoft.com/office/word/2023/wordml/word16du" xmlns:w16sdtdh="http://schemas.microsoft.com/office/word/2020/wordml/sdtdatahash" xmlns:w16se="http://schemas.microsoft.com/office/word/2015/wordml/symex" mc:Ignorable="w14 w15 w16se w16cid w16 w16cex w16sdtdh w16du">
+<w:styles xmlns:mc="http://schemas.openxmlformats.org/markup-compatibility/2006" xmlns:r="http://schemas.openxmlformats.org/officeDocument/2006/relationships" xmlns:w="http://schemas.openxmlformats.org/wordprocessingml/2006/main" xmlns:w14="http://schemas.microsoft.com/office/word/2010/wordml" xmlns:w15="http://schemas.microsoft.com/office/word/2012/wordml" xmlns:w16cex="http://schemas.microsoft.com/office/word/2018/wordml/cex" xmlns:w16cid="http://schemas.microsoft.com/office/word/2016/wordml/cid" xmlns:w16="http://schemas.microsoft.com/office/word/2018/wordml" xmlns:w16du="http://schemas.microsoft.com/office/word/2023/wordml/word16du" xmlns:w16sdtdh="http://schemas.microsoft.com/office/word/2020/wordml/sdtdatahash" xmlns:w16sdtfl="http://schemas.microsoft.com/office/word/2024/wordml/sdtformatlock" xmlns:w16se="http://schemas.microsoft.com/office/word/2015/wordml/symex" mc:Ignorable="w14 w15 w16se w16cid w16 w16cex w16sdtdh w16sdtfl w16du">
   <w:docDefaults>
     <w:rPrDefault>
       <w:rPr>
@@ -8919,6 +9296,7 @@
   <w:style w:type="character" w:default="1" w:styleId="DefaultParagraphFont">
     <w:name w:val="Default Paragraph Font"/>
     <w:uiPriority w:val="1"/>
+    <w:semiHidden/>
     <w:unhideWhenUsed/>
   </w:style>
   <w:style w:type="table" w:default="1" w:styleId="TableNormal">
